--- a/ScreenShots.docx
+++ b/ScreenShots.docx
@@ -73,15 +73,26 @@
           <w:szCs w:val="24"/>
         </w:rPr>
       </w:pPr>
+    </w:p>
+    <w:p>
+      <w:pPr>
+        <w:spacing w:line="360" w:lineRule="auto"/>
+        <w:jc w:val="both"/>
+        <w:rPr>
+          <w:rFonts w:asciiTheme="majorBidi" w:hAnsiTheme="majorBidi" w:cstheme="majorBidi"/>
+          <w:sz w:val="24"/>
+          <w:szCs w:val="24"/>
+        </w:rPr>
+      </w:pPr>
       <w:r>
         <w:rPr>
           <w:noProof/>
         </w:rPr>
         <w:drawing>
-          <wp:inline distT="0" distB="0" distL="0" distR="0" wp14:anchorId="12523C88" wp14:editId="43A3D1AB">
+          <wp:inline distT="0" distB="0" distL="0" distR="0" wp14:anchorId="3B7B46EF" wp14:editId="5D188555">
             <wp:extent cx="5486400" cy="3084830"/>
             <wp:effectExtent l="0" t="0" r="0" b="1270"/>
-            <wp:docPr id="3" name="Picture 3"/>
+            <wp:docPr id="2" name="Picture 2"/>
             <wp:cNvGraphicFramePr>
               <a:graphicFrameLocks xmlns:a="http://schemas.openxmlformats.org/drawingml/2006/main" noChangeAspect="1"/>
             </wp:cNvGraphicFramePr>
@@ -126,33 +137,14 @@
       </w:pPr>
       <w:r>
         <w:rPr>
-          <w:rFonts w:asciiTheme="majorBidi" w:hAnsiTheme="majorBidi" w:cstheme="majorBidi"/>
-          <w:sz w:val="24"/>
-          <w:szCs w:val="24"/>
-        </w:rPr>
-        <w:t>This message appears when the user enters wrong confirmation of the password when signing up.</w:t>
-      </w:r>
-    </w:p>
-    <w:p>
-      <w:pPr>
-        <w:spacing w:line="360" w:lineRule="auto"/>
-        <w:jc w:val="both"/>
-        <w:rPr>
-          <w:rFonts w:asciiTheme="majorBidi" w:hAnsiTheme="majorBidi" w:cstheme="majorBidi"/>
-          <w:sz w:val="24"/>
-          <w:szCs w:val="24"/>
-        </w:rPr>
-      </w:pPr>
-      <w:r>
-        <w:rPr>
           <w:noProof/>
         </w:rPr>
         <w:lastRenderedPageBreak/>
         <w:drawing>
-          <wp:inline distT="0" distB="0" distL="0" distR="0" wp14:anchorId="631FC105" wp14:editId="6CA79510">
+          <wp:inline distT="0" distB="0" distL="0" distR="0" wp14:anchorId="655EFBD1" wp14:editId="5F408782">
             <wp:extent cx="5486400" cy="3084830"/>
             <wp:effectExtent l="0" t="0" r="0" b="1270"/>
-            <wp:docPr id="4" name="Picture 4"/>
+            <wp:docPr id="5" name="Picture 5"/>
             <wp:cNvGraphicFramePr>
               <a:graphicFrameLocks xmlns:a="http://schemas.openxmlformats.org/drawingml/2006/main" noChangeAspect="1"/>
             </wp:cNvGraphicFramePr>
@@ -201,10 +193,40 @@
           <w:sz w:val="24"/>
           <w:szCs w:val="24"/>
         </w:rPr>
-        <w:t>Here in the database the encryption process is shown as the passwords of the users are stored in a hash form.</w:t>
-      </w:r>
-      <w:bookmarkStart w:id="0" w:name="_GoBack"/>
-      <w:bookmarkEnd w:id="0"/>
+        <w:t>These</w:t>
+      </w:r>
+      <w:r>
+        <w:rPr>
+          <w:rFonts w:asciiTheme="majorBidi" w:hAnsiTheme="majorBidi" w:cstheme="majorBidi"/>
+          <w:sz w:val="24"/>
+          <w:szCs w:val="24"/>
+        </w:rPr>
+        <w:t xml:space="preserve"> message</w:t>
+      </w:r>
+      <w:r>
+        <w:rPr>
+          <w:rFonts w:asciiTheme="majorBidi" w:hAnsiTheme="majorBidi" w:cstheme="majorBidi"/>
+          <w:sz w:val="24"/>
+          <w:szCs w:val="24"/>
+        </w:rPr>
+        <w:t>s appear</w:t>
+      </w:r>
+      <w:r>
+        <w:rPr>
+          <w:rFonts w:asciiTheme="majorBidi" w:hAnsiTheme="majorBidi" w:cstheme="majorBidi"/>
+          <w:sz w:val="24"/>
+          <w:szCs w:val="24"/>
+        </w:rPr>
+        <w:t xml:space="preserve"> when the user </w:t>
+      </w:r>
+      <w:r>
+        <w:rPr>
+          <w:rFonts w:asciiTheme="majorBidi" w:hAnsiTheme="majorBidi" w:cstheme="majorBidi"/>
+          <w:sz w:val="24"/>
+          <w:szCs w:val="24"/>
+        </w:rPr>
+        <w:t>doesn’t enter his username or password when logging in.</w:t>
+      </w:r>
     </w:p>
     <w:p>
       <w:pPr>
@@ -216,6 +238,163 @@
           <w:szCs w:val="24"/>
         </w:rPr>
       </w:pPr>
+    </w:p>
+    <w:p>
+      <w:pPr>
+        <w:spacing w:line="360" w:lineRule="auto"/>
+        <w:jc w:val="both"/>
+        <w:rPr>
+          <w:rFonts w:asciiTheme="majorBidi" w:hAnsiTheme="majorBidi" w:cstheme="majorBidi"/>
+          <w:sz w:val="24"/>
+          <w:szCs w:val="24"/>
+        </w:rPr>
+      </w:pPr>
+      <w:r>
+        <w:rPr>
+          <w:noProof/>
+        </w:rPr>
+        <w:drawing>
+          <wp:inline distT="0" distB="0" distL="0" distR="0" wp14:anchorId="631FC105" wp14:editId="6CA79510">
+            <wp:extent cx="5486400" cy="3084830"/>
+            <wp:effectExtent l="0" t="0" r="0" b="1270"/>
+            <wp:docPr id="4" name="Picture 4"/>
+            <wp:cNvGraphicFramePr>
+              <a:graphicFrameLocks xmlns:a="http://schemas.openxmlformats.org/drawingml/2006/main" noChangeAspect="1"/>
+            </wp:cNvGraphicFramePr>
+            <a:graphic xmlns:a="http://schemas.openxmlformats.org/drawingml/2006/main">
+              <a:graphicData uri="http://schemas.openxmlformats.org/drawingml/2006/picture">
+                <pic:pic xmlns:pic="http://schemas.openxmlformats.org/drawingml/2006/picture">
+                  <pic:nvPicPr>
+                    <pic:cNvPr id="1" name=""/>
+                    <pic:cNvPicPr/>
+                  </pic:nvPicPr>
+                  <pic:blipFill>
+                    <a:blip r:embed="rId7"/>
+                    <a:stretch>
+                      <a:fillRect/>
+                    </a:stretch>
+                  </pic:blipFill>
+                  <pic:spPr>
+                    <a:xfrm>
+                      <a:off x="0" y="0"/>
+                      <a:ext cx="5486400" cy="3084830"/>
+                    </a:xfrm>
+                    <a:prstGeom prst="rect">
+                      <a:avLst/>
+                    </a:prstGeom>
+                  </pic:spPr>
+                </pic:pic>
+              </a:graphicData>
+            </a:graphic>
+          </wp:inline>
+        </w:drawing>
+      </w:r>
+    </w:p>
+    <w:p>
+      <w:pPr>
+        <w:spacing w:line="360" w:lineRule="auto"/>
+        <w:jc w:val="both"/>
+        <w:rPr>
+          <w:rFonts w:asciiTheme="majorBidi" w:hAnsiTheme="majorBidi" w:cstheme="majorBidi"/>
+          <w:sz w:val="24"/>
+          <w:szCs w:val="24"/>
+        </w:rPr>
+      </w:pPr>
+      <w:r>
+        <w:rPr>
+          <w:rFonts w:asciiTheme="majorBidi" w:hAnsiTheme="majorBidi" w:cstheme="majorBidi"/>
+          <w:sz w:val="24"/>
+          <w:szCs w:val="24"/>
+        </w:rPr>
+        <w:t>Here in the database the encryption process is shown as the passwords of the users are stored in a hash form.</w:t>
+      </w:r>
+    </w:p>
+    <w:p>
+      <w:pPr>
+        <w:spacing w:line="360" w:lineRule="auto"/>
+        <w:jc w:val="both"/>
+        <w:rPr>
+          <w:rFonts w:asciiTheme="majorBidi" w:hAnsiTheme="majorBidi" w:cstheme="majorBidi"/>
+          <w:sz w:val="24"/>
+          <w:szCs w:val="24"/>
+        </w:rPr>
+      </w:pPr>
+      <w:r>
+        <w:rPr>
+          <w:rFonts w:asciiTheme="majorBidi" w:hAnsiTheme="majorBidi" w:cstheme="majorBidi"/>
+          <w:noProof/>
+          <w:sz w:val="24"/>
+          <w:szCs w:val="24"/>
+        </w:rPr>
+        <w:lastRenderedPageBreak/>
+        <w:drawing>
+          <wp:anchor distT="0" distB="0" distL="114300" distR="114300" simplePos="0" relativeHeight="251658240" behindDoc="0" locked="0" layoutInCell="1" allowOverlap="1">
+            <wp:simplePos x="1143000" y="914400"/>
+            <wp:positionH relativeFrom="margin">
+              <wp:align>left</wp:align>
+            </wp:positionH>
+            <wp:positionV relativeFrom="margin">
+              <wp:align>top</wp:align>
+            </wp:positionV>
+            <wp:extent cx="3924848" cy="2372056"/>
+            <wp:effectExtent l="0" t="0" r="0" b="9525"/>
+            <wp:wrapSquare wrapText="bothSides"/>
+            <wp:docPr id="6" name="Picture 6"/>
+            <wp:cNvGraphicFramePr>
+              <a:graphicFrameLocks xmlns:a="http://schemas.openxmlformats.org/drawingml/2006/main" noChangeAspect="1"/>
+            </wp:cNvGraphicFramePr>
+            <a:graphic xmlns:a="http://schemas.openxmlformats.org/drawingml/2006/main">
+              <a:graphicData uri="http://schemas.openxmlformats.org/drawingml/2006/picture">
+                <pic:pic xmlns:pic="http://schemas.openxmlformats.org/drawingml/2006/picture">
+                  <pic:nvPicPr>
+                    <pic:cNvPr id="6" name="Capture.PNG"/>
+                    <pic:cNvPicPr/>
+                  </pic:nvPicPr>
+                  <pic:blipFill>
+                    <a:blip r:embed="rId8">
+                      <a:extLst>
+                        <a:ext uri="{28A0092B-C50C-407E-A947-70E740481C1C}">
+                          <a14:useLocalDpi xmlns:a14="http://schemas.microsoft.com/office/drawing/2010/main" val="0"/>
+                        </a:ext>
+                      </a:extLst>
+                    </a:blip>
+                    <a:stretch>
+                      <a:fillRect/>
+                    </a:stretch>
+                  </pic:blipFill>
+                  <pic:spPr>
+                    <a:xfrm>
+                      <a:off x="0" y="0"/>
+                      <a:ext cx="3924848" cy="2372056"/>
+                    </a:xfrm>
+                    <a:prstGeom prst="rect">
+                      <a:avLst/>
+                    </a:prstGeom>
+                  </pic:spPr>
+                </pic:pic>
+              </a:graphicData>
+            </a:graphic>
+          </wp:anchor>
+        </w:drawing>
+      </w:r>
+      <w:r>
+        <w:rPr>
+          <w:rFonts w:asciiTheme="majorBidi" w:hAnsiTheme="majorBidi" w:cstheme="majorBidi"/>
+          <w:sz w:val="24"/>
+          <w:szCs w:val="24"/>
+        </w:rPr>
+        <w:t xml:space="preserve"> This part of the code guarantees that the user is still in his session which makes him navigate from one page to the other.</w:t>
+      </w:r>
+      <w:r>
+        <w:rPr>
+          <w:rFonts w:asciiTheme="majorBidi" w:hAnsiTheme="majorBidi" w:cstheme="majorBidi"/>
+          <w:sz w:val="24"/>
+          <w:szCs w:val="24"/>
+        </w:rPr>
+        <w:t xml:space="preserve"> This replaces the need for a token.</w:t>
+      </w:r>
+      <w:bookmarkStart w:id="0" w:name="_GoBack"/>
+      <w:bookmarkEnd w:id="0"/>
     </w:p>
     <w:sectPr>
       <w:pgSz w:w="12240" w:h="15840"/>
